--- a/DOC/JOY-SAD-GD-01/gd-18.docx
+++ b/DOC/JOY-SAD-GD-01/gd-18.docx
@@ -4616,7 +4616,7 @@
           <w:cs/>
           <w:lang w:bidi="bn-IN"/>
         </w:rPr>
-        <w:t>- রাঙ্গামাটিয়া পশ্চিম পাড়া</w:t>
+        <w:t>- রাঙ্গামাটিয়া</w:t>
       </w:r>
       <w:r>
         <w:rPr>
@@ -4824,7 +4824,7 @@
           <w:cs/>
           <w:lang w:bidi="bn-IN"/>
         </w:rPr>
-        <w:t>- রাঙ্গামাটিয়া পশ্চিম পাড়া</w:t>
+        <w:t>- রাঙ্গামাটিয়া</w:t>
       </w:r>
       <w:r>
         <w:rPr>
